--- a/update.docx
+++ b/update.docx
@@ -4,8 +4,13 @@
   <w:body>
     <w:p>
       <w:r>
-        <w:t>29-10-2024 :</w:t>
-      </w:r>
+        <w:t>29-10-</w:t>
+      </w:r>
+      <w:proofErr w:type="gramStart"/>
+      <w:r>
+        <w:t>2024 :</w:t>
+      </w:r>
+      <w:proofErr w:type="gramEnd"/>
     </w:p>
     <w:p>
       <w:r>
@@ -13,8 +18,13 @@
       </w:r>
     </w:p>
     <w:p>
-      <w:r>
-        <w:t>NodeJs Done</w:t>
+      <w:proofErr w:type="spellStart"/>
+      <w:r>
+        <w:t>NodeJs</w:t>
+      </w:r>
+      <w:proofErr w:type="spellEnd"/>
+      <w:r>
+        <w:t xml:space="preserve"> Done</w:t>
       </w:r>
     </w:p>
     <w:p/>
@@ -29,8 +39,18 @@
       </w:r>
     </w:p>
     <w:p>
-      <w:r>
-        <w:t>NodeJs Done</w:t>
+      <w:proofErr w:type="spellStart"/>
+      <w:r>
+        <w:t>NodeJs</w:t>
+      </w:r>
+      <w:proofErr w:type="spellEnd"/>
+      <w:r>
+        <w:t xml:space="preserve"> Done</w:t>
+      </w:r>
+    </w:p>
+    <w:p>
+      <w:r>
+        <w:t>HTML Done</w:t>
       </w:r>
     </w:p>
     <w:p/>
@@ -40,10 +60,43 @@
       </w:r>
     </w:p>
     <w:p>
-      <w:r>
-        <w:t>NodeJs Done</w:t>
-      </w:r>
-    </w:p>
+      <w:proofErr w:type="spellStart"/>
+      <w:r>
+        <w:t>NodeJs</w:t>
+      </w:r>
+      <w:proofErr w:type="spellEnd"/>
+      <w:r>
+        <w:t xml:space="preserve"> Done</w:t>
+      </w:r>
+    </w:p>
+    <w:p>
+      <w:r>
+        <w:t>CSS Done</w:t>
+      </w:r>
+    </w:p>
+    <w:p/>
+    <w:p>
+      <w:r>
+        <w:t>1-11-2024</w:t>
+      </w:r>
+    </w:p>
+    <w:p>
+      <w:proofErr w:type="spellStart"/>
+      <w:r>
+        <w:t>NodeJs</w:t>
+      </w:r>
+      <w:proofErr w:type="spellEnd"/>
+      <w:r>
+        <w:t xml:space="preserve"> Done</w:t>
+      </w:r>
+    </w:p>
+    <w:p>
+      <w:r>
+        <w:t>JavaScript Done (1/1)</w:t>
+      </w:r>
+    </w:p>
+    <w:p/>
+    <w:p/>
     <w:sectPr>
       <w:pgSz w:w="11906" w:h="16838"/>
       <w:pgMar w:top="1440" w:right="1440" w:bottom="1440" w:left="1440" w:header="708" w:footer="708" w:gutter="0"/>
